--- a/Test_BP/Fol_2k_files_500(2)/es-ES/file 500_2 - Copy (137).docx
+++ b/Test_BP/Fol_2k_files_500(2)/es-ES/file 500_2 - Copy (137).docx
@@ -1,7 +1,7 @@
 
 <file path=word/document.xml><?xml version="1.0" encoding="utf-8"?>
 <w:document xmlns:wpc="http://schemas.microsoft.com/office/word/2010/wordprocessingCanvas" xmlns:cx="http://schemas.microsoft.com/office/drawing/2014/chartex" xmlns:cx1="http://schemas.microsoft.com/office/drawing/2015/9/8/chartex" xmlns:cx2="http://schemas.microsoft.com/office/drawing/2015/10/21/chartex" xmlns:cx3="http://schemas.microsoft.com/office/drawing/2016/5/9/chartex" xmlns:cx4="http://schemas.microsoft.com/office/drawing/2016/5/10/chartex" xmlns:cx5="http://schemas.microsoft.com/office/drawing/2016/5/11/chartex" xmlns:mc="http://schemas.openxmlformats.org/markup-compatibility/2006" xmlns:o="urn:schemas-microsoft-com:office:office" xmlns:r="http://schemas.openxmlformats.org/officeDocument/2006/relationships" xmlns:m="http://schemas.openxmlformats.org/officeDocument/2006/math" xmlns:v="urn:schemas-microsoft-com:vml" xmlns:wp14="http://schemas.microsoft.com/office/word/2010/wordprocessingDrawing" xmlns:wp="http://schemas.openxmlformats.org/drawingml/2006/wordprocessingDrawing" xmlns:w10="urn:schemas-microsoft-com:office:word" xmlns:w="http://schemas.openxmlformats.org/wordprocessingml/2006/main" xmlns:w14="http://schemas.microsoft.com/office/word/2010/wordml" xmlns:w15="http://schemas.microsoft.com/office/word/2012/wordml" xmlns:wne="http://schemas.microsoft.com/office/word/2006/wordml" xmlns:wpg="http://schemas.microsoft.com/office/word/2010/wordprocessingGroup" xmlns:wpi="http://schemas.microsoft.com/office/word/2010/wordprocessingInk" xmlns:wps="http://schemas.microsoft.com/office/word/2010/wordprocessingShape" mc:Ignorable="w14 w15 wp14">
-  <!-- Generated by Aspose.Words for Java 20.12.0 -->
+  <!-- Generated by Aspose.Words for Java 21.10.0 -->
   <w:body>
     <w:p>
       <w:pPr>
@@ -35,44 +35,44 @@
           <w:highlight w:val="none"/>
           <w:u w:val="none" w:color="auto"/>
           <w:effect w:val="none"/>
-          <w:bdr w:val="nil"/>
-          <w:shd w:val="clear" w:color="auto" w:fill="auto"/>
-          <w:vertAlign w:val="baseline"/>
-          <w:rtl w:val="0"/>
-          <w:cs w:val="0"/>
-          <w:lang w:val="es-ES" w:eastAsia="zh-TW" w:bidi="ar-SA"/>
-        </w:rPr>
-        <w:t>t ëèxcëèpt tõô sõô tëèmpëèr mûútûúáæl táæstëès mõôthëèr.</w:t>
-      </w:r>
-      <w:r>
-        <w:rPr>
-          <w:rStyle w:val="DefaultParagraphFont"/>
-          <w:rFonts w:ascii="Calibri" w:eastAsia="Calibri" w:hAnsi="Calibri" w:cs="Calibri"/>
-          <w:b w:val="0"/>
-          <w:bCs w:val="0"/>
-          <w:i w:val="0"/>
-          <w:iCs w:val="0"/>
-          <w:caps w:val="0"/>
-          <w:smallCaps w:val="0"/>
-          <w:strike w:val="0"/>
-          <w:dstrike w:val="0"/>
-          <w:outline w:val="0"/>
-          <w:shadow w:val="0"/>
-          <w:emboss w:val="0"/>
-          <w:imprint w:val="0"/>
-          <w:noProof w:val="0"/>
-          <w:vanish w:val="0"/>
-          <w:color w:val="auto"/>
-          <w:spacing w:val="0"/>
-          <w:w w:val="100"/>
-          <w:kern w:val="0"/>
-          <w:position w:val="0"/>
-          <w:sz w:val="22"/>
-          <w:szCs w:val="22"/>
-          <w:highlight w:val="none"/>
-          <w:u w:val="none" w:color="auto"/>
-          <w:effect w:val="none"/>
-          <w:bdr w:val="nil"/>
+          <w:bdr w:val="none" w:sz="0" w:space="0" w:color="auto"/>
+          <w:shd w:val="clear" w:color="auto" w:fill="auto"/>
+          <w:vertAlign w:val="baseline"/>
+          <w:rtl w:val="0"/>
+          <w:cs w:val="0"/>
+          <w:lang w:val="es-ES" w:eastAsia="zh-TW" w:bidi="ar-SA"/>
+        </w:rPr>
+        <w:t>t êéxcêépt tòó sòó têémpêér mûûtûûâäl tâästêés mòóthêér.</w:t>
+      </w:r>
+      <w:r>
+        <w:rPr>
+          <w:rStyle w:val="DefaultParagraphFont"/>
+          <w:rFonts w:ascii="Calibri" w:eastAsia="Calibri" w:hAnsi="Calibri" w:cs="Calibri"/>
+          <w:b w:val="0"/>
+          <w:bCs w:val="0"/>
+          <w:i w:val="0"/>
+          <w:iCs w:val="0"/>
+          <w:caps w:val="0"/>
+          <w:smallCaps w:val="0"/>
+          <w:strike w:val="0"/>
+          <w:dstrike w:val="0"/>
+          <w:outline w:val="0"/>
+          <w:shadow w:val="0"/>
+          <w:emboss w:val="0"/>
+          <w:imprint w:val="0"/>
+          <w:noProof w:val="0"/>
+          <w:vanish w:val="0"/>
+          <w:color w:val="auto"/>
+          <w:spacing w:val="0"/>
+          <w:w w:val="100"/>
+          <w:kern w:val="0"/>
+          <w:position w:val="0"/>
+          <w:sz w:val="22"/>
+          <w:szCs w:val="22"/>
+          <w:highlight w:val="none"/>
+          <w:u w:val="none" w:color="auto"/>
+          <w:effect w:val="none"/>
+          <w:bdr w:val="none" w:sz="0" w:space="0" w:color="auto"/>
           <w:shd w:val="clear" w:color="auto" w:fill="auto"/>
           <w:vertAlign w:val="baseline"/>
           <w:rtl w:val="0"/>
@@ -109,44 +109,44 @@
           <w:highlight w:val="none"/>
           <w:u w:val="none" w:color="auto"/>
           <w:effect w:val="none"/>
-          <w:bdr w:val="nil"/>
-          <w:shd w:val="clear" w:color="auto" w:fill="auto"/>
-          <w:vertAlign w:val="baseline"/>
-          <w:rtl w:val="0"/>
-          <w:cs w:val="0"/>
-          <w:lang w:val="es-ES" w:eastAsia="zh-TW" w:bidi="ar-SA"/>
-        </w:rPr>
-        <w:t>Íntèêrèêstèêd cýùltìîvåàtèêd ìîts cõõntìînýùìîng nõõw yèêt åàrèê.</w:t>
-      </w:r>
-      <w:r>
-        <w:rPr>
-          <w:rStyle w:val="DefaultParagraphFont"/>
-          <w:rFonts w:ascii="Calibri" w:eastAsia="Calibri" w:hAnsi="Calibri" w:cs="Calibri"/>
-          <w:b w:val="0"/>
-          <w:bCs w:val="0"/>
-          <w:i w:val="0"/>
-          <w:iCs w:val="0"/>
-          <w:caps w:val="0"/>
-          <w:smallCaps w:val="0"/>
-          <w:strike w:val="0"/>
-          <w:dstrike w:val="0"/>
-          <w:outline w:val="0"/>
-          <w:shadow w:val="0"/>
-          <w:emboss w:val="0"/>
-          <w:imprint w:val="0"/>
-          <w:noProof w:val="0"/>
-          <w:vanish w:val="0"/>
-          <w:color w:val="auto"/>
-          <w:spacing w:val="0"/>
-          <w:w w:val="100"/>
-          <w:kern w:val="0"/>
-          <w:position w:val="0"/>
-          <w:sz w:val="22"/>
-          <w:szCs w:val="22"/>
-          <w:highlight w:val="none"/>
-          <w:u w:val="none" w:color="auto"/>
-          <w:effect w:val="none"/>
-          <w:bdr w:val="nil"/>
+          <w:bdr w:val="none" w:sz="0" w:space="0" w:color="auto"/>
+          <w:shd w:val="clear" w:color="auto" w:fill="auto"/>
+          <w:vertAlign w:val="baseline"/>
+          <w:rtl w:val="0"/>
+          <w:cs w:val="0"/>
+          <w:lang w:val="es-ES" w:eastAsia="zh-TW" w:bidi="ar-SA"/>
+        </w:rPr>
+        <w:t>Întèërèëstèëd cúýltïïvåætèëd ïïts cóóntïïnúýïïng nóów yèët åærèë.</w:t>
+      </w:r>
+      <w:r>
+        <w:rPr>
+          <w:rStyle w:val="DefaultParagraphFont"/>
+          <w:rFonts w:ascii="Calibri" w:eastAsia="Calibri" w:hAnsi="Calibri" w:cs="Calibri"/>
+          <w:b w:val="0"/>
+          <w:bCs w:val="0"/>
+          <w:i w:val="0"/>
+          <w:iCs w:val="0"/>
+          <w:caps w:val="0"/>
+          <w:smallCaps w:val="0"/>
+          <w:strike w:val="0"/>
+          <w:dstrike w:val="0"/>
+          <w:outline w:val="0"/>
+          <w:shadow w:val="0"/>
+          <w:emboss w:val="0"/>
+          <w:imprint w:val="0"/>
+          <w:noProof w:val="0"/>
+          <w:vanish w:val="0"/>
+          <w:color w:val="auto"/>
+          <w:spacing w:val="0"/>
+          <w:w w:val="100"/>
+          <w:kern w:val="0"/>
+          <w:position w:val="0"/>
+          <w:sz w:val="22"/>
+          <w:szCs w:val="22"/>
+          <w:highlight w:val="none"/>
+          <w:u w:val="none" w:color="auto"/>
+          <w:effect w:val="none"/>
+          <w:bdr w:val="none" w:sz="0" w:space="0" w:color="auto"/>
           <w:shd w:val="clear" w:color="auto" w:fill="auto"/>
           <w:vertAlign w:val="baseline"/>
           <w:rtl w:val="0"/>
@@ -183,44 +183,44 @@
           <w:highlight w:val="none"/>
           <w:u w:val="none" w:color="auto"/>
           <w:effect w:val="none"/>
-          <w:bdr w:val="nil"/>
-          <w:shd w:val="clear" w:color="auto" w:fill="auto"/>
-          <w:vertAlign w:val="baseline"/>
-          <w:rtl w:val="0"/>
-          <w:cs w:val="0"/>
-          <w:lang w:val="es-ES" w:eastAsia="zh-TW" w:bidi="ar-SA"/>
-        </w:rPr>
-        <w:t>Ôúýt íîntëérëéstëéd àåccëéptàåncëé õôúýr pàårtíîàålíîty àåffrõôntíîng úýnplëéàåsàånt why àådd.</w:t>
-      </w:r>
-      <w:r>
-        <w:rPr>
-          <w:rStyle w:val="DefaultParagraphFont"/>
-          <w:rFonts w:ascii="Calibri" w:eastAsia="Calibri" w:hAnsi="Calibri" w:cs="Calibri"/>
-          <w:b w:val="0"/>
-          <w:bCs w:val="0"/>
-          <w:i w:val="0"/>
-          <w:iCs w:val="0"/>
-          <w:caps w:val="0"/>
-          <w:smallCaps w:val="0"/>
-          <w:strike w:val="0"/>
-          <w:dstrike w:val="0"/>
-          <w:outline w:val="0"/>
-          <w:shadow w:val="0"/>
-          <w:emboss w:val="0"/>
-          <w:imprint w:val="0"/>
-          <w:noProof w:val="0"/>
-          <w:vanish w:val="0"/>
-          <w:color w:val="auto"/>
-          <w:spacing w:val="0"/>
-          <w:w w:val="100"/>
-          <w:kern w:val="0"/>
-          <w:position w:val="0"/>
-          <w:sz w:val="22"/>
-          <w:szCs w:val="22"/>
-          <w:highlight w:val="none"/>
-          <w:u w:val="none" w:color="auto"/>
-          <w:effect w:val="none"/>
-          <w:bdr w:val="nil"/>
+          <w:bdr w:val="none" w:sz="0" w:space="0" w:color="auto"/>
+          <w:shd w:val="clear" w:color="auto" w:fill="auto"/>
+          <w:vertAlign w:val="baseline"/>
+          <w:rtl w:val="0"/>
+          <w:cs w:val="0"/>
+          <w:lang w:val="es-ES" w:eastAsia="zh-TW" w:bidi="ar-SA"/>
+        </w:rPr>
+        <w:t>Óüüt ïîntëërëëstëëd åäccëëptåäncëë óóüür påärtïîåälïîty åäffróóntïîng üünplëëåäsåänt why åädd.</w:t>
+      </w:r>
+      <w:r>
+        <w:rPr>
+          <w:rStyle w:val="DefaultParagraphFont"/>
+          <w:rFonts w:ascii="Calibri" w:eastAsia="Calibri" w:hAnsi="Calibri" w:cs="Calibri"/>
+          <w:b w:val="0"/>
+          <w:bCs w:val="0"/>
+          <w:i w:val="0"/>
+          <w:iCs w:val="0"/>
+          <w:caps w:val="0"/>
+          <w:smallCaps w:val="0"/>
+          <w:strike w:val="0"/>
+          <w:dstrike w:val="0"/>
+          <w:outline w:val="0"/>
+          <w:shadow w:val="0"/>
+          <w:emboss w:val="0"/>
+          <w:imprint w:val="0"/>
+          <w:noProof w:val="0"/>
+          <w:vanish w:val="0"/>
+          <w:color w:val="auto"/>
+          <w:spacing w:val="0"/>
+          <w:w w:val="100"/>
+          <w:kern w:val="0"/>
+          <w:position w:val="0"/>
+          <w:sz w:val="22"/>
+          <w:szCs w:val="22"/>
+          <w:highlight w:val="none"/>
+          <w:u w:val="none" w:color="auto"/>
+          <w:effect w:val="none"/>
+          <w:bdr w:val="none" w:sz="0" w:space="0" w:color="auto"/>
           <w:shd w:val="clear" w:color="auto" w:fill="auto"/>
           <w:vertAlign w:val="baseline"/>
           <w:rtl w:val="0"/>
@@ -257,44 +257,44 @@
           <w:highlight w:val="none"/>
           <w:u w:val="none" w:color="auto"/>
           <w:effect w:val="none"/>
-          <w:bdr w:val="nil"/>
-          <w:shd w:val="clear" w:color="auto" w:fill="auto"/>
-          <w:vertAlign w:val="baseline"/>
-          <w:rtl w:val="0"/>
-          <w:cs w:val="0"/>
-          <w:lang w:val="es-ES" w:eastAsia="zh-TW" w:bidi="ar-SA"/>
-        </w:rPr>
-        <w:t>Êstèèèèm gâärdèèn mèèn yèèt shy cõòûúrsèè.</w:t>
-      </w:r>
-      <w:r>
-        <w:rPr>
-          <w:rStyle w:val="DefaultParagraphFont"/>
-          <w:rFonts w:ascii="Calibri" w:eastAsia="Calibri" w:hAnsi="Calibri" w:cs="Calibri"/>
-          <w:b w:val="0"/>
-          <w:bCs w:val="0"/>
-          <w:i w:val="0"/>
-          <w:iCs w:val="0"/>
-          <w:caps w:val="0"/>
-          <w:smallCaps w:val="0"/>
-          <w:strike w:val="0"/>
-          <w:dstrike w:val="0"/>
-          <w:outline w:val="0"/>
-          <w:shadow w:val="0"/>
-          <w:emboss w:val="0"/>
-          <w:imprint w:val="0"/>
-          <w:noProof w:val="0"/>
-          <w:vanish w:val="0"/>
-          <w:color w:val="auto"/>
-          <w:spacing w:val="0"/>
-          <w:w w:val="100"/>
-          <w:kern w:val="0"/>
-          <w:position w:val="0"/>
-          <w:sz w:val="22"/>
-          <w:szCs w:val="22"/>
-          <w:highlight w:val="none"/>
-          <w:u w:val="none" w:color="auto"/>
-          <w:effect w:val="none"/>
-          <w:bdr w:val="nil"/>
+          <w:bdr w:val="none" w:sz="0" w:space="0" w:color="auto"/>
+          <w:shd w:val="clear" w:color="auto" w:fill="auto"/>
+          <w:vertAlign w:val="baseline"/>
+          <w:rtl w:val="0"/>
+          <w:cs w:val="0"/>
+          <w:lang w:val="es-ES" w:eastAsia="zh-TW" w:bidi="ar-SA"/>
+        </w:rPr>
+        <w:t>Éstéêéêm gäårdéên méên yéêt shy côòùúrséê.</w:t>
+      </w:r>
+      <w:r>
+        <w:rPr>
+          <w:rStyle w:val="DefaultParagraphFont"/>
+          <w:rFonts w:ascii="Calibri" w:eastAsia="Calibri" w:hAnsi="Calibri" w:cs="Calibri"/>
+          <w:b w:val="0"/>
+          <w:bCs w:val="0"/>
+          <w:i w:val="0"/>
+          <w:iCs w:val="0"/>
+          <w:caps w:val="0"/>
+          <w:smallCaps w:val="0"/>
+          <w:strike w:val="0"/>
+          <w:dstrike w:val="0"/>
+          <w:outline w:val="0"/>
+          <w:shadow w:val="0"/>
+          <w:emboss w:val="0"/>
+          <w:imprint w:val="0"/>
+          <w:noProof w:val="0"/>
+          <w:vanish w:val="0"/>
+          <w:color w:val="auto"/>
+          <w:spacing w:val="0"/>
+          <w:w w:val="100"/>
+          <w:kern w:val="0"/>
+          <w:position w:val="0"/>
+          <w:sz w:val="22"/>
+          <w:szCs w:val="22"/>
+          <w:highlight w:val="none"/>
+          <w:u w:val="none" w:color="auto"/>
+          <w:effect w:val="none"/>
+          <w:bdr w:val="none" w:sz="0" w:space="0" w:color="auto"/>
           <w:shd w:val="clear" w:color="auto" w:fill="auto"/>
           <w:vertAlign w:val="baseline"/>
           <w:rtl w:val="0"/>
@@ -331,44 +331,44 @@
           <w:highlight w:val="none"/>
           <w:u w:val="none" w:color="auto"/>
           <w:effect w:val="none"/>
-          <w:bdr w:val="nil"/>
-          <w:shd w:val="clear" w:color="auto" w:fill="auto"/>
-          <w:vertAlign w:val="baseline"/>
-          <w:rtl w:val="0"/>
-          <w:cs w:val="0"/>
-          <w:lang w:val="es-ES" w:eastAsia="zh-TW" w:bidi="ar-SA"/>
-        </w:rPr>
-        <w:t>Côónsûùltééd ûùp my tôólééræåbly sôóméétíïméés péérpéétûùæål ôóh.</w:t>
-      </w:r>
-      <w:r>
-        <w:rPr>
-          <w:rStyle w:val="DefaultParagraphFont"/>
-          <w:rFonts w:ascii="Calibri" w:eastAsia="Calibri" w:hAnsi="Calibri" w:cs="Calibri"/>
-          <w:b w:val="0"/>
-          <w:bCs w:val="0"/>
-          <w:i w:val="0"/>
-          <w:iCs w:val="0"/>
-          <w:caps w:val="0"/>
-          <w:smallCaps w:val="0"/>
-          <w:strike w:val="0"/>
-          <w:dstrike w:val="0"/>
-          <w:outline w:val="0"/>
-          <w:shadow w:val="0"/>
-          <w:emboss w:val="0"/>
-          <w:imprint w:val="0"/>
-          <w:noProof w:val="0"/>
-          <w:vanish w:val="0"/>
-          <w:color w:val="auto"/>
-          <w:spacing w:val="0"/>
-          <w:w w:val="100"/>
-          <w:kern w:val="0"/>
-          <w:position w:val="0"/>
-          <w:sz w:val="22"/>
-          <w:szCs w:val="22"/>
-          <w:highlight w:val="none"/>
-          <w:u w:val="none" w:color="auto"/>
-          <w:effect w:val="none"/>
-          <w:bdr w:val="nil"/>
+          <w:bdr w:val="none" w:sz="0" w:space="0" w:color="auto"/>
+          <w:shd w:val="clear" w:color="auto" w:fill="auto"/>
+          <w:vertAlign w:val="baseline"/>
+          <w:rtl w:val="0"/>
+          <w:cs w:val="0"/>
+          <w:lang w:val="es-ES" w:eastAsia="zh-TW" w:bidi="ar-SA"/>
+        </w:rPr>
+        <w:t>Cóónsùültéêd ùüp my tóóléêrâàbly sóóméêtìïméês péêrpéêtùüâàl óóh.</w:t>
+      </w:r>
+      <w:r>
+        <w:rPr>
+          <w:rStyle w:val="DefaultParagraphFont"/>
+          <w:rFonts w:ascii="Calibri" w:eastAsia="Calibri" w:hAnsi="Calibri" w:cs="Calibri"/>
+          <w:b w:val="0"/>
+          <w:bCs w:val="0"/>
+          <w:i w:val="0"/>
+          <w:iCs w:val="0"/>
+          <w:caps w:val="0"/>
+          <w:smallCaps w:val="0"/>
+          <w:strike w:val="0"/>
+          <w:dstrike w:val="0"/>
+          <w:outline w:val="0"/>
+          <w:shadow w:val="0"/>
+          <w:emboss w:val="0"/>
+          <w:imprint w:val="0"/>
+          <w:noProof w:val="0"/>
+          <w:vanish w:val="0"/>
+          <w:color w:val="auto"/>
+          <w:spacing w:val="0"/>
+          <w:w w:val="100"/>
+          <w:kern w:val="0"/>
+          <w:position w:val="0"/>
+          <w:sz w:val="22"/>
+          <w:szCs w:val="22"/>
+          <w:highlight w:val="none"/>
+          <w:u w:val="none" w:color="auto"/>
+          <w:effect w:val="none"/>
+          <w:bdr w:val="none" w:sz="0" w:space="0" w:color="auto"/>
           <w:shd w:val="clear" w:color="auto" w:fill="auto"/>
           <w:vertAlign w:val="baseline"/>
           <w:rtl w:val="0"/>
@@ -405,44 +405,44 @@
           <w:highlight w:val="none"/>
           <w:u w:val="none" w:color="auto"/>
           <w:effect w:val="none"/>
-          <w:bdr w:val="nil"/>
-          <w:shd w:val="clear" w:color="auto" w:fill="auto"/>
-          <w:vertAlign w:val="baseline"/>
-          <w:rtl w:val="0"/>
-          <w:cs w:val="0"/>
-          <w:lang w:val="es-ES" w:eastAsia="zh-TW" w:bidi="ar-SA"/>
-        </w:rPr>
-        <w:t>Éxprèèssïïóòn àãccèèptàãncèè ïïmprúüdèèncèè pàãrtïïcúülàãr hàãd èèàãt úünsàãtïïàãblèè.</w:t>
-      </w:r>
-      <w:r>
-        <w:rPr>
-          <w:rStyle w:val="DefaultParagraphFont"/>
-          <w:rFonts w:ascii="Calibri" w:eastAsia="Calibri" w:hAnsi="Calibri" w:cs="Calibri"/>
-          <w:b w:val="0"/>
-          <w:bCs w:val="0"/>
-          <w:i w:val="0"/>
-          <w:iCs w:val="0"/>
-          <w:caps w:val="0"/>
-          <w:smallCaps w:val="0"/>
-          <w:strike w:val="0"/>
-          <w:dstrike w:val="0"/>
-          <w:outline w:val="0"/>
-          <w:shadow w:val="0"/>
-          <w:emboss w:val="0"/>
-          <w:imprint w:val="0"/>
-          <w:noProof w:val="0"/>
-          <w:vanish w:val="0"/>
-          <w:color w:val="auto"/>
-          <w:spacing w:val="0"/>
-          <w:w w:val="100"/>
-          <w:kern w:val="0"/>
-          <w:position w:val="0"/>
-          <w:sz w:val="22"/>
-          <w:szCs w:val="22"/>
-          <w:highlight w:val="none"/>
-          <w:u w:val="none" w:color="auto"/>
-          <w:effect w:val="none"/>
-          <w:bdr w:val="nil"/>
+          <w:bdr w:val="none" w:sz="0" w:space="0" w:color="auto"/>
+          <w:shd w:val="clear" w:color="auto" w:fill="auto"/>
+          <w:vertAlign w:val="baseline"/>
+          <w:rtl w:val="0"/>
+          <w:cs w:val="0"/>
+          <w:lang w:val="es-ES" w:eastAsia="zh-TW" w:bidi="ar-SA"/>
+        </w:rPr>
+        <w:t>Êxprèëssïíôõn ãàccèëptãàncèë ïímprúúdèëncèë pãàrtïícúúlãàr hãàd èëãàt úúnsãàtïíãàblèë.</w:t>
+      </w:r>
+      <w:r>
+        <w:rPr>
+          <w:rStyle w:val="DefaultParagraphFont"/>
+          <w:rFonts w:ascii="Calibri" w:eastAsia="Calibri" w:hAnsi="Calibri" w:cs="Calibri"/>
+          <w:b w:val="0"/>
+          <w:bCs w:val="0"/>
+          <w:i w:val="0"/>
+          <w:iCs w:val="0"/>
+          <w:caps w:val="0"/>
+          <w:smallCaps w:val="0"/>
+          <w:strike w:val="0"/>
+          <w:dstrike w:val="0"/>
+          <w:outline w:val="0"/>
+          <w:shadow w:val="0"/>
+          <w:emboss w:val="0"/>
+          <w:imprint w:val="0"/>
+          <w:noProof w:val="0"/>
+          <w:vanish w:val="0"/>
+          <w:color w:val="auto"/>
+          <w:spacing w:val="0"/>
+          <w:w w:val="100"/>
+          <w:kern w:val="0"/>
+          <w:position w:val="0"/>
+          <w:sz w:val="22"/>
+          <w:szCs w:val="22"/>
+          <w:highlight w:val="none"/>
+          <w:u w:val="none" w:color="auto"/>
+          <w:effect w:val="none"/>
+          <w:bdr w:val="none" w:sz="0" w:space="0" w:color="auto"/>
           <w:shd w:val="clear" w:color="auto" w:fill="auto"/>
           <w:vertAlign w:val="baseline"/>
           <w:rtl w:val="0"/>
@@ -485,44 +485,44 @@
           <w:highlight w:val="none"/>
           <w:u w:val="none" w:color="auto"/>
           <w:effect w:val="none"/>
-          <w:bdr w:val="nil"/>
-          <w:shd w:val="clear" w:color="auto" w:fill="auto"/>
-          <w:vertAlign w:val="baseline"/>
-          <w:rtl w:val="0"/>
-          <w:cs w:val="0"/>
-          <w:lang w:val="es-ES" w:eastAsia="zh-TW" w:bidi="ar-SA"/>
-        </w:rPr>
-        <w:t>Hååd dëënòòtíîng pròòpëërly jòòíîntùýrëë yòòùý òòccååsíîòòn díîrëëctly rååíîllëëry.</w:t>
-      </w:r>
-      <w:r>
-        <w:rPr>
-          <w:rStyle w:val="DefaultParagraphFont"/>
-          <w:rFonts w:ascii="Calibri" w:eastAsia="Calibri" w:hAnsi="Calibri" w:cs="Calibri"/>
-          <w:b w:val="0"/>
-          <w:bCs w:val="0"/>
-          <w:i w:val="0"/>
-          <w:iCs w:val="0"/>
-          <w:caps w:val="0"/>
-          <w:smallCaps w:val="0"/>
-          <w:strike w:val="0"/>
-          <w:dstrike w:val="0"/>
-          <w:outline w:val="0"/>
-          <w:shadow w:val="0"/>
-          <w:emboss w:val="0"/>
-          <w:imprint w:val="0"/>
-          <w:noProof w:val="0"/>
-          <w:vanish w:val="0"/>
-          <w:color w:val="auto"/>
-          <w:spacing w:val="0"/>
-          <w:w w:val="100"/>
-          <w:kern w:val="0"/>
-          <w:position w:val="0"/>
-          <w:sz w:val="22"/>
-          <w:szCs w:val="22"/>
-          <w:highlight w:val="none"/>
-          <w:u w:val="none" w:color="auto"/>
-          <w:effect w:val="none"/>
-          <w:bdr w:val="nil"/>
+          <w:bdr w:val="none" w:sz="0" w:space="0" w:color="auto"/>
+          <w:shd w:val="clear" w:color="auto" w:fill="auto"/>
+          <w:vertAlign w:val="baseline"/>
+          <w:rtl w:val="0"/>
+          <w:cs w:val="0"/>
+          <w:lang w:val="es-ES" w:eastAsia="zh-TW" w:bidi="ar-SA"/>
+        </w:rPr>
+        <w:t>Hæåd dêênóótïîng próópêêrly jóóïîntûúrêê yóóûú óóccæåsïîóón dïîrêêctly ræåïîllêêry.</w:t>
+      </w:r>
+      <w:r>
+        <w:rPr>
+          <w:rStyle w:val="DefaultParagraphFont"/>
+          <w:rFonts w:ascii="Calibri" w:eastAsia="Calibri" w:hAnsi="Calibri" w:cs="Calibri"/>
+          <w:b w:val="0"/>
+          <w:bCs w:val="0"/>
+          <w:i w:val="0"/>
+          <w:iCs w:val="0"/>
+          <w:caps w:val="0"/>
+          <w:smallCaps w:val="0"/>
+          <w:strike w:val="0"/>
+          <w:dstrike w:val="0"/>
+          <w:outline w:val="0"/>
+          <w:shadow w:val="0"/>
+          <w:emboss w:val="0"/>
+          <w:imprint w:val="0"/>
+          <w:noProof w:val="0"/>
+          <w:vanish w:val="0"/>
+          <w:color w:val="auto"/>
+          <w:spacing w:val="0"/>
+          <w:w w:val="100"/>
+          <w:kern w:val="0"/>
+          <w:position w:val="0"/>
+          <w:sz w:val="22"/>
+          <w:szCs w:val="22"/>
+          <w:highlight w:val="none"/>
+          <w:u w:val="none" w:color="auto"/>
+          <w:effect w:val="none"/>
+          <w:bdr w:val="none" w:sz="0" w:space="0" w:color="auto"/>
           <w:shd w:val="clear" w:color="auto" w:fill="auto"/>
           <w:vertAlign w:val="baseline"/>
           <w:rtl w:val="0"/>
@@ -559,44 +559,44 @@
           <w:highlight w:val="none"/>
           <w:u w:val="none" w:color="auto"/>
           <w:effect w:val="none"/>
-          <w:bdr w:val="nil"/>
-          <w:shd w:val="clear" w:color="auto" w:fill="auto"/>
-          <w:vertAlign w:val="baseline"/>
-          <w:rtl w:val="0"/>
-          <w:cs w:val="0"/>
-          <w:lang w:val="es-ES" w:eastAsia="zh-TW" w:bidi="ar-SA"/>
-        </w:rPr>
-        <w:t>Ín säãííd tòó òóf pòóòór fúüll bêé pòóst fäãcêé snúüg.</w:t>
-      </w:r>
-      <w:r>
-        <w:rPr>
-          <w:rStyle w:val="DefaultParagraphFont"/>
-          <w:rFonts w:ascii="Calibri" w:eastAsia="Calibri" w:hAnsi="Calibri" w:cs="Calibri"/>
-          <w:b w:val="0"/>
-          <w:bCs w:val="0"/>
-          <w:i w:val="0"/>
-          <w:iCs w:val="0"/>
-          <w:caps w:val="0"/>
-          <w:smallCaps w:val="0"/>
-          <w:strike w:val="0"/>
-          <w:dstrike w:val="0"/>
-          <w:outline w:val="0"/>
-          <w:shadow w:val="0"/>
-          <w:emboss w:val="0"/>
-          <w:imprint w:val="0"/>
-          <w:noProof w:val="0"/>
-          <w:vanish w:val="0"/>
-          <w:color w:val="auto"/>
-          <w:spacing w:val="0"/>
-          <w:w w:val="100"/>
-          <w:kern w:val="0"/>
-          <w:position w:val="0"/>
-          <w:sz w:val="22"/>
-          <w:szCs w:val="22"/>
-          <w:highlight w:val="none"/>
-          <w:u w:val="none" w:color="auto"/>
-          <w:effect w:val="none"/>
-          <w:bdr w:val="nil"/>
+          <w:bdr w:val="none" w:sz="0" w:space="0" w:color="auto"/>
+          <w:shd w:val="clear" w:color="auto" w:fill="auto"/>
+          <w:vertAlign w:val="baseline"/>
+          <w:rtl w:val="0"/>
+          <w:cs w:val="0"/>
+          <w:lang w:val="es-ES" w:eastAsia="zh-TW" w:bidi="ar-SA"/>
+        </w:rPr>
+        <w:t>În sâàîïd tôõ ôõf pôõôõr fûýll bèè pôõst fâàcèè snûýg.</w:t>
+      </w:r>
+      <w:r>
+        <w:rPr>
+          <w:rStyle w:val="DefaultParagraphFont"/>
+          <w:rFonts w:ascii="Calibri" w:eastAsia="Calibri" w:hAnsi="Calibri" w:cs="Calibri"/>
+          <w:b w:val="0"/>
+          <w:bCs w:val="0"/>
+          <w:i w:val="0"/>
+          <w:iCs w:val="0"/>
+          <w:caps w:val="0"/>
+          <w:smallCaps w:val="0"/>
+          <w:strike w:val="0"/>
+          <w:dstrike w:val="0"/>
+          <w:outline w:val="0"/>
+          <w:shadow w:val="0"/>
+          <w:emboss w:val="0"/>
+          <w:imprint w:val="0"/>
+          <w:noProof w:val="0"/>
+          <w:vanish w:val="0"/>
+          <w:color w:val="auto"/>
+          <w:spacing w:val="0"/>
+          <w:w w:val="100"/>
+          <w:kern w:val="0"/>
+          <w:position w:val="0"/>
+          <w:sz w:val="22"/>
+          <w:szCs w:val="22"/>
+          <w:highlight w:val="none"/>
+          <w:u w:val="none" w:color="auto"/>
+          <w:effect w:val="none"/>
+          <w:bdr w:val="none" w:sz="0" w:space="0" w:color="auto"/>
           <w:shd w:val="clear" w:color="auto" w:fill="auto"/>
           <w:vertAlign w:val="baseline"/>
           <w:rtl w:val="0"/>
@@ -633,44 +633,44 @@
           <w:highlight w:val="none"/>
           <w:u w:val="none" w:color="auto"/>
           <w:effect w:val="none"/>
-          <w:bdr w:val="nil"/>
-          <w:shd w:val="clear" w:color="auto" w:fill="auto"/>
-          <w:vertAlign w:val="baseline"/>
-          <w:rtl w:val="0"/>
-          <w:cs w:val="0"/>
-          <w:lang w:val="es-ES" w:eastAsia="zh-TW" w:bidi="ar-SA"/>
-        </w:rPr>
-        <w:t>Íntröödûúcéèd ïîmprûúdéèncéè séèéè säãy ûúnpléèäãsïîng déèvöönshïîréè äãccéèptäãncéè söön.</w:t>
-      </w:r>
-      <w:r>
-        <w:rPr>
-          <w:rStyle w:val="DefaultParagraphFont"/>
-          <w:rFonts w:ascii="Calibri" w:eastAsia="Calibri" w:hAnsi="Calibri" w:cs="Calibri"/>
-          <w:b w:val="0"/>
-          <w:bCs w:val="0"/>
-          <w:i w:val="0"/>
-          <w:iCs w:val="0"/>
-          <w:caps w:val="0"/>
-          <w:smallCaps w:val="0"/>
-          <w:strike w:val="0"/>
-          <w:dstrike w:val="0"/>
-          <w:outline w:val="0"/>
-          <w:shadow w:val="0"/>
-          <w:emboss w:val="0"/>
-          <w:imprint w:val="0"/>
-          <w:noProof w:val="0"/>
-          <w:vanish w:val="0"/>
-          <w:color w:val="auto"/>
-          <w:spacing w:val="0"/>
-          <w:w w:val="100"/>
-          <w:kern w:val="0"/>
-          <w:position w:val="0"/>
-          <w:sz w:val="22"/>
-          <w:szCs w:val="22"/>
-          <w:highlight w:val="none"/>
-          <w:u w:val="none" w:color="auto"/>
-          <w:effect w:val="none"/>
-          <w:bdr w:val="nil"/>
+          <w:bdr w:val="none" w:sz="0" w:space="0" w:color="auto"/>
+          <w:shd w:val="clear" w:color="auto" w:fill="auto"/>
+          <w:vertAlign w:val="baseline"/>
+          <w:rtl w:val="0"/>
+          <w:cs w:val="0"/>
+          <w:lang w:val="es-ES" w:eastAsia="zh-TW" w:bidi="ar-SA"/>
+        </w:rPr>
+        <w:t>Întròôdýúcëêd îìmprýúdëêncëê sëêëê sæày ýúnplëêæàsîìng dëêvòônshîìrëê æàccëêptæàncëê sòôn.</w:t>
+      </w:r>
+      <w:r>
+        <w:rPr>
+          <w:rStyle w:val="DefaultParagraphFont"/>
+          <w:rFonts w:ascii="Calibri" w:eastAsia="Calibri" w:hAnsi="Calibri" w:cs="Calibri"/>
+          <w:b w:val="0"/>
+          <w:bCs w:val="0"/>
+          <w:i w:val="0"/>
+          <w:iCs w:val="0"/>
+          <w:caps w:val="0"/>
+          <w:smallCaps w:val="0"/>
+          <w:strike w:val="0"/>
+          <w:dstrike w:val="0"/>
+          <w:outline w:val="0"/>
+          <w:shadow w:val="0"/>
+          <w:emboss w:val="0"/>
+          <w:imprint w:val="0"/>
+          <w:noProof w:val="0"/>
+          <w:vanish w:val="0"/>
+          <w:color w:val="auto"/>
+          <w:spacing w:val="0"/>
+          <w:w w:val="100"/>
+          <w:kern w:val="0"/>
+          <w:position w:val="0"/>
+          <w:sz w:val="22"/>
+          <w:szCs w:val="22"/>
+          <w:highlight w:val="none"/>
+          <w:u w:val="none" w:color="auto"/>
+          <w:effect w:val="none"/>
+          <w:bdr w:val="none" w:sz="0" w:space="0" w:color="auto"/>
           <w:shd w:val="clear" w:color="auto" w:fill="auto"/>
           <w:vertAlign w:val="baseline"/>
           <w:rtl w:val="0"/>
@@ -707,44 +707,44 @@
           <w:highlight w:val="none"/>
           <w:u w:val="none" w:color="auto"/>
           <w:effect w:val="none"/>
-          <w:bdr w:val="nil"/>
-          <w:shd w:val="clear" w:color="auto" w:fill="auto"/>
-          <w:vertAlign w:val="baseline"/>
-          <w:rtl w:val="0"/>
-          <w:cs w:val="0"/>
-          <w:lang w:val="es-ES" w:eastAsia="zh-TW" w:bidi="ar-SA"/>
-        </w:rPr>
-        <w:t>Ëxèêtèêr lóöngèêr wïìsdóöm gâáy nóör dèêsïìgn âágèê.</w:t>
-      </w:r>
-      <w:r>
-        <w:rPr>
-          <w:rStyle w:val="DefaultParagraphFont"/>
-          <w:rFonts w:ascii="Calibri" w:eastAsia="Calibri" w:hAnsi="Calibri" w:cs="Calibri"/>
-          <w:b w:val="0"/>
-          <w:bCs w:val="0"/>
-          <w:i w:val="0"/>
-          <w:iCs w:val="0"/>
-          <w:caps w:val="0"/>
-          <w:smallCaps w:val="0"/>
-          <w:strike w:val="0"/>
-          <w:dstrike w:val="0"/>
-          <w:outline w:val="0"/>
-          <w:shadow w:val="0"/>
-          <w:emboss w:val="0"/>
-          <w:imprint w:val="0"/>
-          <w:noProof w:val="0"/>
-          <w:vanish w:val="0"/>
-          <w:color w:val="auto"/>
-          <w:spacing w:val="0"/>
-          <w:w w:val="100"/>
-          <w:kern w:val="0"/>
-          <w:position w:val="0"/>
-          <w:sz w:val="22"/>
-          <w:szCs w:val="22"/>
-          <w:highlight w:val="none"/>
-          <w:u w:val="none" w:color="auto"/>
-          <w:effect w:val="none"/>
-          <w:bdr w:val="nil"/>
+          <w:bdr w:val="none" w:sz="0" w:space="0" w:color="auto"/>
+          <w:shd w:val="clear" w:color="auto" w:fill="auto"/>
+          <w:vertAlign w:val="baseline"/>
+          <w:rtl w:val="0"/>
+          <w:cs w:val="0"/>
+          <w:lang w:val="es-ES" w:eastAsia="zh-TW" w:bidi="ar-SA"/>
+        </w:rPr>
+        <w:t>Ëxéétéér lôõngéér wììsdôõm gàãy nôõr déésììgn àãgéé.</w:t>
+      </w:r>
+      <w:r>
+        <w:rPr>
+          <w:rStyle w:val="DefaultParagraphFont"/>
+          <w:rFonts w:ascii="Calibri" w:eastAsia="Calibri" w:hAnsi="Calibri" w:cs="Calibri"/>
+          <w:b w:val="0"/>
+          <w:bCs w:val="0"/>
+          <w:i w:val="0"/>
+          <w:iCs w:val="0"/>
+          <w:caps w:val="0"/>
+          <w:smallCaps w:val="0"/>
+          <w:strike w:val="0"/>
+          <w:dstrike w:val="0"/>
+          <w:outline w:val="0"/>
+          <w:shadow w:val="0"/>
+          <w:emboss w:val="0"/>
+          <w:imprint w:val="0"/>
+          <w:noProof w:val="0"/>
+          <w:vanish w:val="0"/>
+          <w:color w:val="auto"/>
+          <w:spacing w:val="0"/>
+          <w:w w:val="100"/>
+          <w:kern w:val="0"/>
+          <w:position w:val="0"/>
+          <w:sz w:val="22"/>
+          <w:szCs w:val="22"/>
+          <w:highlight w:val="none"/>
+          <w:u w:val="none" w:color="auto"/>
+          <w:effect w:val="none"/>
+          <w:bdr w:val="none" w:sz="0" w:space="0" w:color="auto"/>
           <w:shd w:val="clear" w:color="auto" w:fill="auto"/>
           <w:vertAlign w:val="baseline"/>
           <w:rtl w:val="0"/>
@@ -781,44 +781,44 @@
           <w:highlight w:val="none"/>
           <w:u w:val="none" w:color="auto"/>
           <w:effect w:val="none"/>
-          <w:bdr w:val="nil"/>
-          <w:shd w:val="clear" w:color="auto" w:fill="auto"/>
-          <w:vertAlign w:val="baseline"/>
-          <w:rtl w:val="0"/>
-          <w:cs w:val="0"/>
-          <w:lang w:val="es-ES" w:eastAsia="zh-TW" w:bidi="ar-SA"/>
-        </w:rPr>
-        <w:t>Åm wèèáæthèèr töô èèntèèrèèd nöôrláænd nöô ììn shöôwììng sèèrvììcèè.</w:t>
-      </w:r>
-      <w:r>
-        <w:rPr>
-          <w:rStyle w:val="DefaultParagraphFont"/>
-          <w:rFonts w:ascii="Calibri" w:eastAsia="Calibri" w:hAnsi="Calibri" w:cs="Calibri"/>
-          <w:b w:val="0"/>
-          <w:bCs w:val="0"/>
-          <w:i w:val="0"/>
-          <w:iCs w:val="0"/>
-          <w:caps w:val="0"/>
-          <w:smallCaps w:val="0"/>
-          <w:strike w:val="0"/>
-          <w:dstrike w:val="0"/>
-          <w:outline w:val="0"/>
-          <w:shadow w:val="0"/>
-          <w:emboss w:val="0"/>
-          <w:imprint w:val="0"/>
-          <w:noProof w:val="0"/>
-          <w:vanish w:val="0"/>
-          <w:color w:val="auto"/>
-          <w:spacing w:val="0"/>
-          <w:w w:val="100"/>
-          <w:kern w:val="0"/>
-          <w:position w:val="0"/>
-          <w:sz w:val="22"/>
-          <w:szCs w:val="22"/>
-          <w:highlight w:val="none"/>
-          <w:u w:val="none" w:color="auto"/>
-          <w:effect w:val="none"/>
-          <w:bdr w:val="nil"/>
+          <w:bdr w:val="none" w:sz="0" w:space="0" w:color="auto"/>
+          <w:shd w:val="clear" w:color="auto" w:fill="auto"/>
+          <w:vertAlign w:val="baseline"/>
+          <w:rtl w:val="0"/>
+          <w:cs w:val="0"/>
+          <w:lang w:val="es-ES" w:eastAsia="zh-TW" w:bidi="ar-SA"/>
+        </w:rPr>
+        <w:t>Ám wèêåäthèêr tòô èêntèêrèêd nòôrlåänd nòô ìîn shòôwìîng sèêrvìîcèê.</w:t>
+      </w:r>
+      <w:r>
+        <w:rPr>
+          <w:rStyle w:val="DefaultParagraphFont"/>
+          <w:rFonts w:ascii="Calibri" w:eastAsia="Calibri" w:hAnsi="Calibri" w:cs="Calibri"/>
+          <w:b w:val="0"/>
+          <w:bCs w:val="0"/>
+          <w:i w:val="0"/>
+          <w:iCs w:val="0"/>
+          <w:caps w:val="0"/>
+          <w:smallCaps w:val="0"/>
+          <w:strike w:val="0"/>
+          <w:dstrike w:val="0"/>
+          <w:outline w:val="0"/>
+          <w:shadow w:val="0"/>
+          <w:emboss w:val="0"/>
+          <w:imprint w:val="0"/>
+          <w:noProof w:val="0"/>
+          <w:vanish w:val="0"/>
+          <w:color w:val="auto"/>
+          <w:spacing w:val="0"/>
+          <w:w w:val="100"/>
+          <w:kern w:val="0"/>
+          <w:position w:val="0"/>
+          <w:sz w:val="22"/>
+          <w:szCs w:val="22"/>
+          <w:highlight w:val="none"/>
+          <w:u w:val="none" w:color="auto"/>
+          <w:effect w:val="none"/>
+          <w:bdr w:val="none" w:sz="0" w:space="0" w:color="auto"/>
           <w:shd w:val="clear" w:color="auto" w:fill="auto"/>
           <w:vertAlign w:val="baseline"/>
           <w:rtl w:val="0"/>
@@ -855,44 +855,44 @@
           <w:highlight w:val="none"/>
           <w:u w:val="none" w:color="auto"/>
           <w:effect w:val="none"/>
-          <w:bdr w:val="nil"/>
-          <w:shd w:val="clear" w:color="auto" w:fill="auto"/>
-          <w:vertAlign w:val="baseline"/>
-          <w:rtl w:val="0"/>
-          <w:cs w:val="0"/>
-          <w:lang w:val="es-ES" w:eastAsia="zh-TW" w:bidi="ar-SA"/>
-        </w:rPr>
-        <w:t>Nöôr rèëpèëâætèëd spèëâækîìng shy âæppèëtîìtèë.</w:t>
-      </w:r>
-      <w:r>
-        <w:rPr>
-          <w:rStyle w:val="DefaultParagraphFont"/>
-          <w:rFonts w:ascii="Calibri" w:eastAsia="Calibri" w:hAnsi="Calibri" w:cs="Calibri"/>
-          <w:b w:val="0"/>
-          <w:bCs w:val="0"/>
-          <w:i w:val="0"/>
-          <w:iCs w:val="0"/>
-          <w:caps w:val="0"/>
-          <w:smallCaps w:val="0"/>
-          <w:strike w:val="0"/>
-          <w:dstrike w:val="0"/>
-          <w:outline w:val="0"/>
-          <w:shadow w:val="0"/>
-          <w:emboss w:val="0"/>
-          <w:imprint w:val="0"/>
-          <w:noProof w:val="0"/>
-          <w:vanish w:val="0"/>
-          <w:color w:val="auto"/>
-          <w:spacing w:val="0"/>
-          <w:w w:val="100"/>
-          <w:kern w:val="0"/>
-          <w:position w:val="0"/>
-          <w:sz w:val="22"/>
-          <w:szCs w:val="22"/>
-          <w:highlight w:val="none"/>
-          <w:u w:val="none" w:color="auto"/>
-          <w:effect w:val="none"/>
-          <w:bdr w:val="nil"/>
+          <w:bdr w:val="none" w:sz="0" w:space="0" w:color="auto"/>
+          <w:shd w:val="clear" w:color="auto" w:fill="auto"/>
+          <w:vertAlign w:val="baseline"/>
+          <w:rtl w:val="0"/>
+          <w:cs w:val="0"/>
+          <w:lang w:val="es-ES" w:eastAsia="zh-TW" w:bidi="ar-SA"/>
+        </w:rPr>
+        <w:t>Nóör réèpéèàätéèd spéèàäkííng shy àäppéètíítéè.</w:t>
+      </w:r>
+      <w:r>
+        <w:rPr>
+          <w:rStyle w:val="DefaultParagraphFont"/>
+          <w:rFonts w:ascii="Calibri" w:eastAsia="Calibri" w:hAnsi="Calibri" w:cs="Calibri"/>
+          <w:b w:val="0"/>
+          <w:bCs w:val="0"/>
+          <w:i w:val="0"/>
+          <w:iCs w:val="0"/>
+          <w:caps w:val="0"/>
+          <w:smallCaps w:val="0"/>
+          <w:strike w:val="0"/>
+          <w:dstrike w:val="0"/>
+          <w:outline w:val="0"/>
+          <w:shadow w:val="0"/>
+          <w:emboss w:val="0"/>
+          <w:imprint w:val="0"/>
+          <w:noProof w:val="0"/>
+          <w:vanish w:val="0"/>
+          <w:color w:val="auto"/>
+          <w:spacing w:val="0"/>
+          <w:w w:val="100"/>
+          <w:kern w:val="0"/>
+          <w:position w:val="0"/>
+          <w:sz w:val="22"/>
+          <w:szCs w:val="22"/>
+          <w:highlight w:val="none"/>
+          <w:u w:val="none" w:color="auto"/>
+          <w:effect w:val="none"/>
+          <w:bdr w:val="none" w:sz="0" w:space="0" w:color="auto"/>
           <w:shd w:val="clear" w:color="auto" w:fill="auto"/>
           <w:vertAlign w:val="baseline"/>
           <w:rtl w:val="0"/>
@@ -929,44 +929,44 @@
           <w:highlight w:val="none"/>
           <w:u w:val="none" w:color="auto"/>
           <w:effect w:val="none"/>
-          <w:bdr w:val="nil"/>
-          <w:shd w:val="clear" w:color="auto" w:fill="auto"/>
-          <w:vertAlign w:val="baseline"/>
-          <w:rtl w:val="0"/>
-          <w:cs w:val="0"/>
-          <w:lang w:val="es-ES" w:eastAsia="zh-TW" w:bidi="ar-SA"/>
-        </w:rPr>
-        <w:t>Ëxcîìtëèd îìt hàãstîìly àãn pàãstýúrëè îìt öòbsëèrvëè.</w:t>
-      </w:r>
-      <w:r>
-        <w:rPr>
-          <w:rStyle w:val="DefaultParagraphFont"/>
-          <w:rFonts w:ascii="Calibri" w:eastAsia="Calibri" w:hAnsi="Calibri" w:cs="Calibri"/>
-          <w:b w:val="0"/>
-          <w:bCs w:val="0"/>
-          <w:i w:val="0"/>
-          <w:iCs w:val="0"/>
-          <w:caps w:val="0"/>
-          <w:smallCaps w:val="0"/>
-          <w:strike w:val="0"/>
-          <w:dstrike w:val="0"/>
-          <w:outline w:val="0"/>
-          <w:shadow w:val="0"/>
-          <w:emboss w:val="0"/>
-          <w:imprint w:val="0"/>
-          <w:noProof w:val="0"/>
-          <w:vanish w:val="0"/>
-          <w:color w:val="auto"/>
-          <w:spacing w:val="0"/>
-          <w:w w:val="100"/>
-          <w:kern w:val="0"/>
-          <w:position w:val="0"/>
-          <w:sz w:val="22"/>
-          <w:szCs w:val="22"/>
-          <w:highlight w:val="none"/>
-          <w:u w:val="none" w:color="auto"/>
-          <w:effect w:val="none"/>
-          <w:bdr w:val="nil"/>
+          <w:bdr w:val="none" w:sz="0" w:space="0" w:color="auto"/>
+          <w:shd w:val="clear" w:color="auto" w:fill="auto"/>
+          <w:vertAlign w:val="baseline"/>
+          <w:rtl w:val="0"/>
+          <w:cs w:val="0"/>
+          <w:lang w:val="es-ES" w:eastAsia="zh-TW" w:bidi="ar-SA"/>
+        </w:rPr>
+        <w:t>Êxcïìtêëd ïìt hæästïìly æän pæästýûrêë ïìt óòbsêërvêë.</w:t>
+      </w:r>
+      <w:r>
+        <w:rPr>
+          <w:rStyle w:val="DefaultParagraphFont"/>
+          <w:rFonts w:ascii="Calibri" w:eastAsia="Calibri" w:hAnsi="Calibri" w:cs="Calibri"/>
+          <w:b w:val="0"/>
+          <w:bCs w:val="0"/>
+          <w:i w:val="0"/>
+          <w:iCs w:val="0"/>
+          <w:caps w:val="0"/>
+          <w:smallCaps w:val="0"/>
+          <w:strike w:val="0"/>
+          <w:dstrike w:val="0"/>
+          <w:outline w:val="0"/>
+          <w:shadow w:val="0"/>
+          <w:emboss w:val="0"/>
+          <w:imprint w:val="0"/>
+          <w:noProof w:val="0"/>
+          <w:vanish w:val="0"/>
+          <w:color w:val="auto"/>
+          <w:spacing w:val="0"/>
+          <w:w w:val="100"/>
+          <w:kern w:val="0"/>
+          <w:position w:val="0"/>
+          <w:sz w:val="22"/>
+          <w:szCs w:val="22"/>
+          <w:highlight w:val="none"/>
+          <w:u w:val="none" w:color="auto"/>
+          <w:effect w:val="none"/>
+          <w:bdr w:val="none" w:sz="0" w:space="0" w:color="auto"/>
           <w:shd w:val="clear" w:color="auto" w:fill="auto"/>
           <w:vertAlign w:val="baseline"/>
           <w:rtl w:val="0"/>
@@ -1003,14 +1003,14 @@
           <w:highlight w:val="none"/>
           <w:u w:val="none" w:color="auto"/>
           <w:effect w:val="none"/>
-          <w:bdr w:val="nil"/>
-          <w:shd w:val="clear" w:color="auto" w:fill="auto"/>
-          <w:vertAlign w:val="baseline"/>
-          <w:rtl w:val="0"/>
-          <w:cs w:val="0"/>
-          <w:lang w:val="es-ES" w:eastAsia="zh-TW" w:bidi="ar-SA"/>
-        </w:rPr>
-        <w:t>Snùùg hâánd hòõw dâárëé hëérëé tòõòõ.</w:t>
+          <w:bdr w:val="none" w:sz="0" w:space="0" w:color="auto"/>
+          <w:shd w:val="clear" w:color="auto" w:fill="auto"/>
+          <w:vertAlign w:val="baseline"/>
+          <w:rtl w:val="0"/>
+          <w:cs w:val="0"/>
+          <w:lang w:val="es-ES" w:eastAsia="zh-TW" w:bidi="ar-SA"/>
+        </w:rPr>
+        <w:t>Snýüg håãnd höõw dåãréé hééréé töõöõ.</w:t>
       </w:r>
       <w:bookmarkStart w:id="0" w:name="_GoBack"/>
       <w:bookmarkEnd w:id="0"/>

--- a/Test_BP/Fol_2k_files_500(2)/es-ES/file 500_2 - Copy (137).docx
+++ b/Test_BP/Fol_2k_files_500(2)/es-ES/file 500_2 - Copy (137).docx
@@ -42,7 +42,7 @@
           <w:cs w:val="0"/>
           <w:lang w:val="es-ES" w:eastAsia="zh-TW" w:bidi="ar-SA"/>
         </w:rPr>
-        <w:t>t êéxcêépt tòó sòó têémpêér mûûtûûâäl tâästêés mòóthêér.</w:t>
+        <w:t>t èèxcèèpt tòô sòô tèèmpèèr mùýtùýåäl tåästèès mòôthèèr.</w:t>
       </w:r>
       <w:r>
         <w:rPr>
@@ -116,7 +116,7 @@
           <w:cs w:val="0"/>
           <w:lang w:val="es-ES" w:eastAsia="zh-TW" w:bidi="ar-SA"/>
         </w:rPr>
-        <w:t>Întèërèëstèëd cúýltïïvåætèëd ïïts cóóntïïnúýïïng nóów yèët åærèë.</w:t>
+        <w:t>Ïntêèrêèstêèd cýültîívãætêèd îíts còõntîínýüîíng nòõw yêèt ãærêè.</w:t>
       </w:r>
       <w:r>
         <w:rPr>
@@ -190,7 +190,7 @@
           <w:cs w:val="0"/>
           <w:lang w:val="es-ES" w:eastAsia="zh-TW" w:bidi="ar-SA"/>
         </w:rPr>
-        <w:t>Óüüt ïîntëërëëstëëd åäccëëptåäncëë óóüür påärtïîåälïîty åäffróóntïîng üünplëëåäsåänt why åädd.</w:t>
+        <w:t>Ôùùt ìïntêërêëstêëd áäccêëptáäncêë öóùùr páärtìïáälìïty áäffröóntìïng ùùnplêëáäsáänt why áädd.</w:t>
       </w:r>
       <w:r>
         <w:rPr>
@@ -264,7 +264,7 @@
           <w:cs w:val="0"/>
           <w:lang w:val="es-ES" w:eastAsia="zh-TW" w:bidi="ar-SA"/>
         </w:rPr>
-        <w:t>Éstéêéêm gäårdéên méên yéêt shy côòùúrséê.</w:t>
+        <w:t>Ëstêëêëm gåàrdêën mêën yêët shy cöôûùrsêë.</w:t>
       </w:r>
       <w:r>
         <w:rPr>
@@ -338,7 +338,7 @@
           <w:cs w:val="0"/>
           <w:lang w:val="es-ES" w:eastAsia="zh-TW" w:bidi="ar-SA"/>
         </w:rPr>
-        <w:t>Cóónsùültéêd ùüp my tóóléêrâàbly sóóméêtìïméês péêrpéêtùüâàl óóh.</w:t>
+        <w:t>Cóónsýùltëëd ýùp my tóólëëráábly sóómëëtîímëës pëërpëëtýùáál óóh.</w:t>
       </w:r>
       <w:r>
         <w:rPr>
@@ -412,7 +412,7 @@
           <w:cs w:val="0"/>
           <w:lang w:val="es-ES" w:eastAsia="zh-TW" w:bidi="ar-SA"/>
         </w:rPr>
-        <w:t>Êxprèëssïíôõn ãàccèëptãàncèë ïímprúúdèëncèë pãàrtïícúúlãàr hãàd èëãàt úúnsãàtïíãàblèë.</w:t>
+        <w:t>Èxprêéssìïóòn âáccêéptâáncêé ìïmprýûdêéncêé pâártìïcýûlâár hâád êéâát ýûnsâátìïâáblêé.</w:t>
       </w:r>
       <w:r>
         <w:rPr>
@@ -492,7 +492,7 @@
           <w:cs w:val="0"/>
           <w:lang w:val="es-ES" w:eastAsia="zh-TW" w:bidi="ar-SA"/>
         </w:rPr>
-        <w:t>Hæåd dêênóótïîng próópêêrly jóóïîntûúrêê yóóûú óóccæåsïîóón dïîrêêctly ræåïîllêêry.</w:t>
+        <w:t>Hãâd déënóõtïíng próõpéërly jóõïíntýýréë yóõýý óõccãâsïíóõn dïíréëctly rãâïílléëry.</w:t>
       </w:r>
       <w:r>
         <w:rPr>
@@ -566,7 +566,7 @@
           <w:cs w:val="0"/>
           <w:lang w:val="es-ES" w:eastAsia="zh-TW" w:bidi="ar-SA"/>
         </w:rPr>
-        <w:t>În sâàîïd tôõ ôõf pôõôõr fûýll bèè pôõst fâàcèè snûýg.</w:t>
+        <w:t>Ïn sàãìïd tôô ôôf pôôôôr fúùll béè pôôst fàãcéè snúùg.</w:t>
       </w:r>
       <w:r>
         <w:rPr>
@@ -640,7 +640,7 @@
           <w:cs w:val="0"/>
           <w:lang w:val="es-ES" w:eastAsia="zh-TW" w:bidi="ar-SA"/>
         </w:rPr>
-        <w:t>Întròôdýúcëêd îìmprýúdëêncëê sëêëê sæày ýúnplëêæàsîìng dëêvòônshîìrëê æàccëêptæàncëê sòôn.</w:t>
+        <w:t>Íntròödùúcêéd ìímprùúdêéncêé sêéêé sáây ùúnplêéáâsìíng dêévòönshìírêé áâccêéptáâncêé sòön.</w:t>
       </w:r>
       <w:r>
         <w:rPr>
@@ -714,7 +714,7 @@
           <w:cs w:val="0"/>
           <w:lang w:val="es-ES" w:eastAsia="zh-TW" w:bidi="ar-SA"/>
         </w:rPr>
-        <w:t>Ëxéétéér lôõngéér wììsdôõm gàãy nôõr déésììgn àãgéé.</w:t>
+        <w:t>Ëxèëtèër lóóngèër wîîsdóóm gãæy nóór dèësîîgn ãægèë.</w:t>
       </w:r>
       <w:r>
         <w:rPr>
@@ -788,7 +788,7 @@
           <w:cs w:val="0"/>
           <w:lang w:val="es-ES" w:eastAsia="zh-TW" w:bidi="ar-SA"/>
         </w:rPr>
-        <w:t>Ám wèêåäthèêr tòô èêntèêrèêd nòôrlåänd nòô ìîn shòôwìîng sèêrvìîcèê.</w:t>
+        <w:t>Ãm wëëáåthëër tòó ëëntëërëëd nòórláånd nòó ìîn shòówìîng sëërvìîcëë.</w:t>
       </w:r>
       <w:r>
         <w:rPr>
@@ -862,7 +862,7 @@
           <w:cs w:val="0"/>
           <w:lang w:val="es-ES" w:eastAsia="zh-TW" w:bidi="ar-SA"/>
         </w:rPr>
-        <w:t>Nóör réèpéèàätéèd spéèàäkííng shy àäppéètíítéè.</w:t>
+        <w:t>Nòór rëêpëêâåtëêd spëêâåkïíng shy âåppëêtïítëê.</w:t>
       </w:r>
       <w:r>
         <w:rPr>
@@ -936,7 +936,7 @@
           <w:cs w:val="0"/>
           <w:lang w:val="es-ES" w:eastAsia="zh-TW" w:bidi="ar-SA"/>
         </w:rPr>
-        <w:t>Êxcïìtêëd ïìt hæästïìly æän pæästýûrêë ïìt óòbsêërvêë.</w:t>
+        <w:t>Ëxcïítêêd ïít hàâstïíly àân pàâstüùrêê ïít ôóbsêêrvêê.</w:t>
       </w:r>
       <w:r>
         <w:rPr>
@@ -1010,7 +1010,7 @@
           <w:cs w:val="0"/>
           <w:lang w:val="es-ES" w:eastAsia="zh-TW" w:bidi="ar-SA"/>
         </w:rPr>
-        <w:t>Snýüg håãnd höõw dåãréé hééréé töõöõ.</w:t>
+        <w:t>Snúüg håænd hõôw dåærêê hêêrêê tõôõô.</w:t>
       </w:r>
       <w:bookmarkStart w:id="0" w:name="_GoBack"/>
       <w:bookmarkEnd w:id="0"/>

--- a/Test_BP/Fol_2k_files_500(2)/es-ES/file 500_2 - Copy (137).docx
+++ b/Test_BP/Fol_2k_files_500(2)/es-ES/file 500_2 - Copy (137).docx
@@ -42,7 +42,7 @@
           <w:cs w:val="0"/>
           <w:lang w:val="es-ES" w:eastAsia="zh-TW" w:bidi="ar-SA"/>
         </w:rPr>
-        <w:t>t èèxcèèpt tòô sòô tèèmpèèr mùýtùýåäl tåästèès mòôthèèr.</w:t>
+        <w:t>t éëxcéëpt tòó sòó téëmpéër mûútûúäál täástéës mòóthéër.</w:t>
       </w:r>
       <w:r>
         <w:rPr>
@@ -116,7 +116,7 @@
           <w:cs w:val="0"/>
           <w:lang w:val="es-ES" w:eastAsia="zh-TW" w:bidi="ar-SA"/>
         </w:rPr>
-        <w:t>Ïntêèrêèstêèd cýültîívãætêèd îíts còõntîínýüîíng nòõw yêèt ãærêè.</w:t>
+        <w:t>Ìntêèrêèstêèd cýùltìívåâtêèd ìíts cõôntìínýùìíng nõôw yêèt åârêè.</w:t>
       </w:r>
       <w:r>
         <w:rPr>
@@ -190,7 +190,7 @@
           <w:cs w:val="0"/>
           <w:lang w:val="es-ES" w:eastAsia="zh-TW" w:bidi="ar-SA"/>
         </w:rPr>
-        <w:t>Ôùùt ìïntêërêëstêëd áäccêëptáäncêë öóùùr páärtìïáälìïty áäffröóntìïng ùùnplêëáäsáänt why áädd.</w:t>
+        <w:t>Õýút îïntêérêéstêéd àæccêéptàæncêé öòýúr pàærtîïàælîïty àæffröòntîïng ýúnplêéàæsàænt why àædd.</w:t>
       </w:r>
       <w:r>
         <w:rPr>
@@ -264,7 +264,7 @@
           <w:cs w:val="0"/>
           <w:lang w:val="es-ES" w:eastAsia="zh-TW" w:bidi="ar-SA"/>
         </w:rPr>
-        <w:t>Ëstêëêëm gåàrdêën mêën yêët shy cöôûùrsêë.</w:t>
+        <w:t>Éstêêêêm gáärdêên mêên yêêt shy còõýùrsêê.</w:t>
       </w:r>
       <w:r>
         <w:rPr>
@@ -338,7 +338,7 @@
           <w:cs w:val="0"/>
           <w:lang w:val="es-ES" w:eastAsia="zh-TW" w:bidi="ar-SA"/>
         </w:rPr>
-        <w:t>Cóónsýùltëëd ýùp my tóólëëráábly sóómëëtîímëës pëërpëëtýùáál óóh.</w:t>
+        <w:t>Cóõnsýýltéëd ýýp my tóõléëråãbly sóõméëtìíméës péërpéëtýýåãl óõh.</w:t>
       </w:r>
       <w:r>
         <w:rPr>
@@ -412,7 +412,7 @@
           <w:cs w:val="0"/>
           <w:lang w:val="es-ES" w:eastAsia="zh-TW" w:bidi="ar-SA"/>
         </w:rPr>
-        <w:t>Èxprêéssìïóòn âáccêéptâáncêé ìïmprýûdêéncêé pâártìïcýûlâár hâád êéâát ýûnsâátìïâáblêé.</w:t>
+        <w:t>Êxprëéssìïôòn åäccëéptåäncëé ìïmprýýdëéncëé påärtìïcýýlåär håäd ëéåät ýýnsåätìïåäblëé.</w:t>
       </w:r>
       <w:r>
         <w:rPr>
@@ -492,7 +492,7 @@
           <w:cs w:val="0"/>
           <w:lang w:val="es-ES" w:eastAsia="zh-TW" w:bidi="ar-SA"/>
         </w:rPr>
-        <w:t>Hãâd déënóõtïíng próõpéërly jóõïíntýýréë yóõýý óõccãâsïíóõn dïíréëctly rãâïílléëry.</w:t>
+        <w:t>Hææd dèénõótïîng prõópèérly jõóïîntüúrèé yõóüú õóccææsïîõón dïîrèéctly rææïîllèéry.</w:t>
       </w:r>
       <w:r>
         <w:rPr>
@@ -566,7 +566,7 @@
           <w:cs w:val="0"/>
           <w:lang w:val="es-ES" w:eastAsia="zh-TW" w:bidi="ar-SA"/>
         </w:rPr>
-        <w:t>Ïn sàãìïd tôô ôôf pôôôôr fúùll béè pôôst fàãcéè snúùg.</w:t>
+        <w:t>Ín såàíïd töó öóf pöóöór fùúll béé pöóst fåàcéé snùúg.</w:t>
       </w:r>
       <w:r>
         <w:rPr>
@@ -640,7 +640,7 @@
           <w:cs w:val="0"/>
           <w:lang w:val="es-ES" w:eastAsia="zh-TW" w:bidi="ar-SA"/>
         </w:rPr>
-        <w:t>Íntròödùúcêéd ìímprùúdêéncêé sêéêé sáây ùúnplêéáâsìíng dêévòönshìírêé áâccêéptáâncêé sòön.</w:t>
+        <w:t>Ìntröòdûûcèëd íìmprûûdèëncèë sèëèë sàæy ûûnplèëàæsíìng dèëvöònshíìrèë àæccèëptàæncèë söòn.</w:t>
       </w:r>
       <w:r>
         <w:rPr>
@@ -714,7 +714,7 @@
           <w:cs w:val="0"/>
           <w:lang w:val="es-ES" w:eastAsia="zh-TW" w:bidi="ar-SA"/>
         </w:rPr>
-        <w:t>Ëxèëtèër lóóngèër wîîsdóóm gãæy nóór dèësîîgn ãægèë.</w:t>
+        <w:t>Êxêétêér lõôngêér wïîsdõôm gåày nõôr dêésïîgn åàgêé.</w:t>
       </w:r>
       <w:r>
         <w:rPr>
@@ -788,7 +788,7 @@
           <w:cs w:val="0"/>
           <w:lang w:val="es-ES" w:eastAsia="zh-TW" w:bidi="ar-SA"/>
         </w:rPr>
-        <w:t>Ãm wëëáåthëër tòó ëëntëërëëd nòórláånd nòó ìîn shòówìîng sëërvìîcëë.</w:t>
+        <w:t>Âm wêëããthêër tóò êëntêërêëd nóòrlããnd nóò îìn shóòwîìng sêërvîìcêë.</w:t>
       </w:r>
       <w:r>
         <w:rPr>
@@ -862,7 +862,7 @@
           <w:cs w:val="0"/>
           <w:lang w:val="es-ES" w:eastAsia="zh-TW" w:bidi="ar-SA"/>
         </w:rPr>
-        <w:t>Nòór rëêpëêâåtëêd spëêâåkïíng shy âåppëêtïítëê.</w:t>
+        <w:t>Nôôr réëpéëáátéëd spéëáákïîng shy ááppéëtïîtéë.</w:t>
       </w:r>
       <w:r>
         <w:rPr>
@@ -936,7 +936,7 @@
           <w:cs w:val="0"/>
           <w:lang w:val="es-ES" w:eastAsia="zh-TW" w:bidi="ar-SA"/>
         </w:rPr>
-        <w:t>Ëxcïítêêd ïít hàâstïíly àân pàâstüùrêê ïít ôóbsêêrvêê.</w:t>
+        <w:t>Êxcïîtééd ïît hâæstïîly âæn pâæstûûréé ïît õöbséérvéé.</w:t>
       </w:r>
       <w:r>
         <w:rPr>
@@ -1010,7 +1010,7 @@
           <w:cs w:val="0"/>
           <w:lang w:val="es-ES" w:eastAsia="zh-TW" w:bidi="ar-SA"/>
         </w:rPr>
-        <w:t>Snúüg håænd hõôw dåærêê hêêrêê tõôõô.</w:t>
+        <w:t>Snýýg hàãnd hõòw dàãréè héèréè tõòõò.</w:t>
       </w:r>
       <w:bookmarkStart w:id="0" w:name="_GoBack"/>
       <w:bookmarkEnd w:id="0"/>
